--- a/SpringMVC.docx
+++ b/SpringMVC.docx
@@ -176,16 +176,7 @@
           <w:sz w:val="32"/>
           <w:szCs w:val="32"/>
         </w:rPr>
-        <w:t>When</w:t>
-      </w:r>
-      <w:r>
-        <w:rPr>
-          <w:b/>
-          <w:bCs/>
-          <w:sz w:val="32"/>
-          <w:szCs w:val="32"/>
-        </w:rPr>
-        <w:t xml:space="preserve"> the source folders are missing in the Application:</w:t>
+        <w:t>When the source folders are missing in the Application:</w:t>
       </w:r>
     </w:p>
     <w:p>
@@ -1966,8 +1957,1623 @@
         </w:rPr>
         <w:t>ModelAndView is the object were I can combine the view page and the object value to pass to that page.</w:t>
       </w:r>
+    </w:p>
+    <w:p>
+      <w:pPr>
+        <w:rPr>
+          <w:sz w:val="32"/>
+          <w:szCs w:val="32"/>
+        </w:rPr>
+      </w:pPr>
+    </w:p>
+    <w:p>
+      <w:pPr>
+        <w:rPr>
+          <w:sz w:val="32"/>
+          <w:szCs w:val="32"/>
+        </w:rPr>
+      </w:pPr>
+      <w:r>
+        <w:rPr>
+          <w:sz w:val="32"/>
+          <w:szCs w:val="32"/>
+        </w:rPr>
+        <w:t>HQL queries:</w:t>
+      </w:r>
+    </w:p>
+    <w:p>
+      <w:pPr>
+        <w:rPr>
+          <w:sz w:val="32"/>
+          <w:szCs w:val="32"/>
+        </w:rPr>
+      </w:pPr>
+      <w:r>
+        <w:rPr>
+          <w:sz w:val="32"/>
+          <w:szCs w:val="32"/>
+        </w:rPr>
+        <w:t xml:space="preserve">HQL: </w:t>
+      </w:r>
+      <w:r>
+        <w:rPr>
+          <w:sz w:val="32"/>
+          <w:szCs w:val="32"/>
+        </w:rPr>
+        <w:t>From entityclassName: it will pull all the data from that class which mapped to the table.</w:t>
+      </w:r>
+    </w:p>
+    <w:p>
+      <w:pPr>
+        <w:rPr>
+          <w:sz w:val="32"/>
+          <w:szCs w:val="32"/>
+        </w:rPr>
+      </w:pPr>
+      <w:r>
+        <w:rPr>
+          <w:sz w:val="32"/>
+          <w:szCs w:val="32"/>
+        </w:rPr>
+        <w:t>Ex: from employeeBean;</w:t>
+      </w:r>
+    </w:p>
+    <w:p>
+      <w:pPr>
+        <w:rPr>
+          <w:sz w:val="32"/>
+          <w:szCs w:val="32"/>
+        </w:rPr>
+      </w:pPr>
+      <w:r>
+        <w:rPr>
+          <w:sz w:val="32"/>
+          <w:szCs w:val="32"/>
+        </w:rPr>
+        <w:t xml:space="preserve">HQL: </w:t>
+      </w:r>
+      <w:r>
+        <w:rPr>
+          <w:sz w:val="32"/>
+          <w:szCs w:val="32"/>
+        </w:rPr>
+        <w:t>From EmployeeBean emp where emp.employeeId:employeeId;</w:t>
+      </w:r>
+    </w:p>
+    <w:p>
+      <w:pPr>
+        <w:rPr>
+          <w:sz w:val="32"/>
+          <w:szCs w:val="32"/>
+        </w:rPr>
+      </w:pPr>
+      <w:r>
+        <w:rPr>
+          <w:sz w:val="32"/>
+          <w:szCs w:val="32"/>
+        </w:rPr>
+        <w:t>(select * from table where employeeid=?)</w:t>
+      </w:r>
+    </w:p>
+    <w:p>
+      <w:pPr>
+        <w:rPr>
+          <w:sz w:val="32"/>
+          <w:szCs w:val="32"/>
+        </w:rPr>
+      </w:pPr>
+      <w:r>
+        <w:rPr>
+          <w:sz w:val="32"/>
+          <w:szCs w:val="32"/>
+        </w:rPr>
+        <w:t>(select employeename, employeedob from table where employeeid=?)</w:t>
+      </w:r>
+    </w:p>
+    <w:p>
+      <w:pPr>
+        <w:rPr>
+          <w:sz w:val="32"/>
+          <w:szCs w:val="32"/>
+        </w:rPr>
+      </w:pPr>
+      <w:r>
+        <w:rPr>
+          <w:sz w:val="32"/>
+          <w:szCs w:val="32"/>
+        </w:rPr>
+        <w:t xml:space="preserve">HQL: </w:t>
+      </w:r>
+      <w:r>
+        <w:rPr>
+          <w:sz w:val="32"/>
+          <w:szCs w:val="32"/>
+        </w:rPr>
+        <w:t>select emp.employeeName, emp.employeeDOB from EmployeeBean emp where emp.employeeId:employeeId;</w:t>
+      </w:r>
+    </w:p>
+    <w:p>
+      <w:pPr>
+        <w:rPr>
+          <w:sz w:val="32"/>
+          <w:szCs w:val="32"/>
+        </w:rPr>
+      </w:pPr>
+    </w:p>
+    <w:p>
+      <w:pPr>
+        <w:rPr>
+          <w:sz w:val="32"/>
+          <w:szCs w:val="32"/>
+        </w:rPr>
+      </w:pPr>
+    </w:p>
+    <w:p>
+      <w:pPr>
+        <w:rPr>
+          <w:sz w:val="32"/>
+          <w:szCs w:val="32"/>
+        </w:rPr>
+      </w:pPr>
+    </w:p>
+    <w:p>
+      <w:pPr>
+        <w:rPr>
+          <w:sz w:val="32"/>
+          <w:szCs w:val="32"/>
+        </w:rPr>
+      </w:pPr>
+      <w:r>
+        <w:rPr>
+          <w:sz w:val="32"/>
+          <w:szCs w:val="32"/>
+        </w:rPr>
+        <w:lastRenderedPageBreak/>
+        <w:t>Date: 11-Jan-2020</w:t>
+      </w:r>
+    </w:p>
+    <w:p>
+      <w:pPr>
+        <w:rPr>
+          <w:sz w:val="32"/>
+          <w:szCs w:val="32"/>
+        </w:rPr>
+      </w:pPr>
+      <w:r>
+        <w:rPr>
+          <w:sz w:val="32"/>
+          <w:szCs w:val="32"/>
+        </w:rPr>
+        <w:t>We will see how we can read the resource files in SpringMVC?</w:t>
+      </w:r>
+    </w:p>
+    <w:p>
+      <w:pPr>
+        <w:rPr>
+          <w:rFonts w:ascii="Consolas" w:hAnsi="Consolas" w:cs="Consolas"/>
+          <w:color w:val="008080"/>
+          <w:sz w:val="36"/>
+          <w:szCs w:val="36"/>
+          <w:shd w:val="clear" w:color="auto" w:fill="E8F2FE"/>
+        </w:rPr>
+      </w:pPr>
+      <w:r>
+        <w:rPr>
+          <w:rFonts w:ascii="Consolas" w:hAnsi="Consolas" w:cs="Consolas"/>
+          <w:color w:val="008080"/>
+          <w:sz w:val="36"/>
+          <w:szCs w:val="36"/>
+          <w:shd w:val="clear" w:color="auto" w:fill="E8F2FE"/>
+        </w:rPr>
+        <w:t>&lt;</w:t>
+      </w:r>
+      <w:r>
+        <w:rPr>
+          <w:rFonts w:ascii="Consolas" w:hAnsi="Consolas" w:cs="Consolas"/>
+          <w:color w:val="3F7F7F"/>
+          <w:sz w:val="36"/>
+          <w:szCs w:val="36"/>
+          <w:shd w:val="clear" w:color="auto" w:fill="E8F2FE"/>
+        </w:rPr>
+        <w:t>mvc:resources</w:t>
+      </w:r>
+      <w:r>
+        <w:rPr>
+          <w:rFonts w:ascii="Consolas" w:hAnsi="Consolas" w:cs="Consolas"/>
+          <w:sz w:val="36"/>
+          <w:szCs w:val="36"/>
+          <w:shd w:val="clear" w:color="auto" w:fill="E8F2FE"/>
+        </w:rPr>
+        <w:t xml:space="preserve"> </w:t>
+      </w:r>
+      <w:r>
+        <w:rPr>
+          <w:rFonts w:ascii="Consolas" w:hAnsi="Consolas" w:cs="Consolas"/>
+          <w:color w:val="7F007F"/>
+          <w:sz w:val="36"/>
+          <w:szCs w:val="36"/>
+          <w:shd w:val="clear" w:color="auto" w:fill="E8F2FE"/>
+        </w:rPr>
+        <w:t>mapping</w:t>
+      </w:r>
+      <w:r>
+        <w:rPr>
+          <w:rFonts w:ascii="Consolas" w:hAnsi="Consolas" w:cs="Consolas"/>
+          <w:color w:val="000000"/>
+          <w:sz w:val="36"/>
+          <w:szCs w:val="36"/>
+          <w:shd w:val="clear" w:color="auto" w:fill="E8F2FE"/>
+        </w:rPr>
+        <w:t>=</w:t>
+      </w:r>
+      <w:r>
+        <w:rPr>
+          <w:rFonts w:ascii="Consolas" w:hAnsi="Consolas" w:cs="Consolas"/>
+          <w:i/>
+          <w:iCs/>
+          <w:color w:val="2A00FF"/>
+          <w:sz w:val="36"/>
+          <w:szCs w:val="36"/>
+          <w:shd w:val="clear" w:color="auto" w:fill="E8F2FE"/>
+        </w:rPr>
+        <w:t>"/js/**"</w:t>
+      </w:r>
+      <w:r>
+        <w:rPr>
+          <w:rFonts w:ascii="Consolas" w:hAnsi="Consolas" w:cs="Consolas"/>
+          <w:sz w:val="36"/>
+          <w:szCs w:val="36"/>
+          <w:shd w:val="clear" w:color="auto" w:fill="E8F2FE"/>
+        </w:rPr>
+        <w:t xml:space="preserve"> </w:t>
+      </w:r>
+      <w:r>
+        <w:rPr>
+          <w:rFonts w:ascii="Consolas" w:hAnsi="Consolas" w:cs="Consolas"/>
+          <w:color w:val="7F007F"/>
+          <w:sz w:val="36"/>
+          <w:szCs w:val="36"/>
+          <w:shd w:val="clear" w:color="auto" w:fill="E8F2FE"/>
+        </w:rPr>
+        <w:t>location</w:t>
+      </w:r>
+      <w:r>
+        <w:rPr>
+          <w:rFonts w:ascii="Consolas" w:hAnsi="Consolas" w:cs="Consolas"/>
+          <w:color w:val="000000"/>
+          <w:sz w:val="36"/>
+          <w:szCs w:val="36"/>
+          <w:shd w:val="clear" w:color="auto" w:fill="E8F2FE"/>
+        </w:rPr>
+        <w:t>=</w:t>
+      </w:r>
+      <w:r>
+        <w:rPr>
+          <w:rFonts w:ascii="Consolas" w:hAnsi="Consolas" w:cs="Consolas"/>
+          <w:i/>
+          <w:iCs/>
+          <w:color w:val="2A00FF"/>
+          <w:sz w:val="36"/>
+          <w:szCs w:val="36"/>
+          <w:shd w:val="clear" w:color="auto" w:fill="E8F2FE"/>
+        </w:rPr>
+        <w:t>"/WEB-INF/js/"</w:t>
+      </w:r>
+      <w:r>
+        <w:rPr>
+          <w:rFonts w:ascii="Consolas" w:hAnsi="Consolas" w:cs="Consolas"/>
+          <w:sz w:val="36"/>
+          <w:szCs w:val="36"/>
+          <w:shd w:val="clear" w:color="auto" w:fill="E8F2FE"/>
+        </w:rPr>
+        <w:t xml:space="preserve"> </w:t>
+      </w:r>
+      <w:r>
+        <w:rPr>
+          <w:rFonts w:ascii="Consolas" w:hAnsi="Consolas" w:cs="Consolas"/>
+          <w:color w:val="008080"/>
+          <w:sz w:val="36"/>
+          <w:szCs w:val="36"/>
+          <w:shd w:val="clear" w:color="auto" w:fill="E8F2FE"/>
+        </w:rPr>
+        <w:t>/&gt;</w:t>
+      </w:r>
+    </w:p>
+    <w:p>
+      <w:pPr>
+        <w:rPr>
+          <w:sz w:val="32"/>
+          <w:szCs w:val="32"/>
+        </w:rPr>
+      </w:pPr>
+      <w:r>
+        <w:rPr>
+          <w:sz w:val="32"/>
+          <w:szCs w:val="32"/>
+        </w:rPr>
+        <w:t>Mvc:Resource is the tag were we need to map all the resource files with some mapping value.</w:t>
+      </w:r>
+    </w:p>
+    <w:p>
+      <w:pPr>
+        <w:rPr>
+          <w:sz w:val="32"/>
+          <w:szCs w:val="32"/>
+        </w:rPr>
+      </w:pPr>
+      <w:r>
+        <w:rPr>
+          <w:sz w:val="32"/>
+          <w:szCs w:val="32"/>
+        </w:rPr>
+        <w:t>Mapping: It is an attribute were we can read in the project</w:t>
+      </w:r>
+    </w:p>
+    <w:p>
+      <w:pPr>
+        <w:rPr>
+          <w:sz w:val="32"/>
+          <w:szCs w:val="32"/>
+        </w:rPr>
+      </w:pPr>
+      <w:r>
+        <w:rPr>
+          <w:sz w:val="32"/>
+          <w:szCs w:val="32"/>
+        </w:rPr>
+        <w:t>Location: the files location in your project explorer.</w:t>
+      </w:r>
+    </w:p>
+    <w:p>
+      <w:pPr>
+        <w:rPr>
+          <w:rFonts w:ascii="Consolas" w:hAnsi="Consolas" w:cs="Consolas"/>
+          <w:color w:val="008080"/>
+          <w:sz w:val="36"/>
+          <w:szCs w:val="36"/>
+          <w:shd w:val="clear" w:color="auto" w:fill="E8F2FE"/>
+        </w:rPr>
+      </w:pPr>
+      <w:r>
+        <w:rPr>
+          <w:rFonts w:ascii="Consolas" w:hAnsi="Consolas" w:cs="Consolas"/>
+          <w:color w:val="008080"/>
+          <w:sz w:val="36"/>
+          <w:szCs w:val="36"/>
+          <w:shd w:val="clear" w:color="auto" w:fill="E8F2FE"/>
+        </w:rPr>
+        <w:t>&lt;</w:t>
+      </w:r>
+      <w:r>
+        <w:rPr>
+          <w:rFonts w:ascii="Consolas" w:hAnsi="Consolas" w:cs="Consolas"/>
+          <w:color w:val="3F7F7F"/>
+          <w:sz w:val="36"/>
+          <w:szCs w:val="36"/>
+          <w:shd w:val="clear" w:color="auto" w:fill="E8F2FE"/>
+        </w:rPr>
+        <w:t>spring:url</w:t>
+      </w:r>
+      <w:r>
+        <w:rPr>
+          <w:rFonts w:ascii="Consolas" w:hAnsi="Consolas" w:cs="Consolas"/>
+          <w:sz w:val="36"/>
+          <w:szCs w:val="36"/>
+          <w:shd w:val="clear" w:color="auto" w:fill="E8F2FE"/>
+        </w:rPr>
+        <w:t xml:space="preserve"> </w:t>
+      </w:r>
+      <w:r>
+        <w:rPr>
+          <w:rFonts w:ascii="Consolas" w:hAnsi="Consolas" w:cs="Consolas"/>
+          <w:color w:val="7F007F"/>
+          <w:sz w:val="36"/>
+          <w:szCs w:val="36"/>
+          <w:shd w:val="clear" w:color="auto" w:fill="E8F2FE"/>
+        </w:rPr>
+        <w:t>value</w:t>
+      </w:r>
+      <w:r>
+        <w:rPr>
+          <w:rFonts w:ascii="Consolas" w:hAnsi="Consolas" w:cs="Consolas"/>
+          <w:color w:val="000000"/>
+          <w:sz w:val="36"/>
+          <w:szCs w:val="36"/>
+          <w:shd w:val="clear" w:color="auto" w:fill="E8F2FE"/>
+        </w:rPr>
+        <w:t>=</w:t>
+      </w:r>
+      <w:r>
+        <w:rPr>
+          <w:rFonts w:ascii="Consolas" w:hAnsi="Consolas" w:cs="Consolas"/>
+          <w:i/>
+          <w:iCs/>
+          <w:color w:val="2A00FF"/>
+          <w:sz w:val="36"/>
+          <w:szCs w:val="36"/>
+          <w:shd w:val="clear" w:color="auto" w:fill="E8F2FE"/>
+        </w:rPr>
+        <w:t>"/js/homepage.js"</w:t>
+      </w:r>
+      <w:r>
+        <w:rPr>
+          <w:rFonts w:ascii="Consolas" w:hAnsi="Consolas" w:cs="Consolas"/>
+          <w:sz w:val="36"/>
+          <w:szCs w:val="36"/>
+          <w:shd w:val="clear" w:color="auto" w:fill="E8F2FE"/>
+        </w:rPr>
+        <w:t xml:space="preserve"> </w:t>
+      </w:r>
+      <w:r>
+        <w:rPr>
+          <w:rFonts w:ascii="Consolas" w:hAnsi="Consolas" w:cs="Consolas"/>
+          <w:color w:val="7F007F"/>
+          <w:sz w:val="36"/>
+          <w:szCs w:val="36"/>
+          <w:shd w:val="clear" w:color="auto" w:fill="E8F2FE"/>
+        </w:rPr>
+        <w:t>var</w:t>
+      </w:r>
+      <w:r>
+        <w:rPr>
+          <w:rFonts w:ascii="Consolas" w:hAnsi="Consolas" w:cs="Consolas"/>
+          <w:color w:val="000000"/>
+          <w:sz w:val="36"/>
+          <w:szCs w:val="36"/>
+          <w:shd w:val="clear" w:color="auto" w:fill="E8F2FE"/>
+        </w:rPr>
+        <w:t>=</w:t>
+      </w:r>
+      <w:r>
+        <w:rPr>
+          <w:rFonts w:ascii="Consolas" w:hAnsi="Consolas" w:cs="Consolas"/>
+          <w:i/>
+          <w:iCs/>
+          <w:color w:val="2A00FF"/>
+          <w:sz w:val="36"/>
+          <w:szCs w:val="36"/>
+          <w:shd w:val="clear" w:color="auto" w:fill="E8F2FE"/>
+        </w:rPr>
+        <w:t>"homejs"</w:t>
+      </w:r>
+      <w:r>
+        <w:rPr>
+          <w:rFonts w:ascii="Consolas" w:hAnsi="Consolas" w:cs="Consolas"/>
+          <w:sz w:val="36"/>
+          <w:szCs w:val="36"/>
+          <w:shd w:val="clear" w:color="auto" w:fill="E8F2FE"/>
+        </w:rPr>
+        <w:t xml:space="preserve"> </w:t>
+      </w:r>
+      <w:r>
+        <w:rPr>
+          <w:rFonts w:ascii="Consolas" w:hAnsi="Consolas" w:cs="Consolas"/>
+          <w:color w:val="008080"/>
+          <w:sz w:val="36"/>
+          <w:szCs w:val="36"/>
+          <w:shd w:val="clear" w:color="auto" w:fill="E8F2FE"/>
+        </w:rPr>
+        <w:t>/&gt;</w:t>
+      </w:r>
+    </w:p>
+    <w:p>
+      <w:pPr>
+        <w:rPr>
+          <w:sz w:val="32"/>
+          <w:szCs w:val="32"/>
+        </w:rPr>
+      </w:pPr>
+      <w:r>
+        <w:rPr>
+          <w:sz w:val="32"/>
+          <w:szCs w:val="32"/>
+        </w:rPr>
+        <w:t>Spring will be the prefix value of your springframwork core tags.</w:t>
+      </w:r>
+    </w:p>
+    <w:p>
+      <w:pPr>
+        <w:rPr>
+          <w:sz w:val="32"/>
+          <w:szCs w:val="32"/>
+        </w:rPr>
+      </w:pPr>
+      <w:r>
+        <w:rPr>
+          <w:sz w:val="32"/>
+          <w:szCs w:val="32"/>
+        </w:rPr>
+        <w:t>url: is the tag were we can read the resource location.</w:t>
+      </w:r>
+    </w:p>
+    <w:p>
+      <w:pPr>
+        <w:rPr>
+          <w:sz w:val="32"/>
+          <w:szCs w:val="32"/>
+        </w:rPr>
+      </w:pPr>
+      <w:r>
+        <w:rPr>
+          <w:sz w:val="32"/>
+          <w:szCs w:val="32"/>
+        </w:rPr>
+        <w:t>With the above code the value is used to search the js mapping value in the resource file then it will point the location of the particular file.</w:t>
+      </w:r>
+    </w:p>
+    <w:p>
+      <w:pPr>
+        <w:rPr>
+          <w:sz w:val="32"/>
+          <w:szCs w:val="32"/>
+        </w:rPr>
+      </w:pPr>
+      <w:r>
+        <w:rPr>
+          <w:sz w:val="32"/>
+          <w:szCs w:val="32"/>
+        </w:rPr>
+        <w:t>Now the value of that file location will be stored in some variable ,</w:t>
+      </w:r>
+    </w:p>
+    <w:p>
+      <w:pPr>
+        <w:rPr>
+          <w:sz w:val="32"/>
+          <w:szCs w:val="32"/>
+        </w:rPr>
+      </w:pPr>
+      <w:r>
+        <w:rPr>
+          <w:sz w:val="32"/>
+          <w:szCs w:val="32"/>
+        </w:rPr>
+        <w:t>See above var = “homejs”</w:t>
+      </w:r>
+    </w:p>
+    <w:p>
+      <w:pPr>
+        <w:rPr>
+          <w:sz w:val="32"/>
+          <w:szCs w:val="32"/>
+        </w:rPr>
+      </w:pPr>
+      <w:r>
+        <w:rPr>
+          <w:sz w:val="32"/>
+          <w:szCs w:val="32"/>
+        </w:rPr>
+        <w:t xml:space="preserve">&lt;script </w:t>
+      </w:r>
+      <w:r>
+        <w:rPr>
+          <w:sz w:val="32"/>
+          <w:szCs w:val="32"/>
+        </w:rPr>
+        <w:t>src=”${</w:t>
+      </w:r>
+      <w:r>
+        <w:rPr>
+          <w:sz w:val="32"/>
+          <w:szCs w:val="32"/>
+        </w:rPr>
+        <w:t xml:space="preserve"> </w:t>
+      </w:r>
+      <w:r>
+        <w:rPr>
+          <w:sz w:val="32"/>
+          <w:szCs w:val="32"/>
+        </w:rPr>
+        <w:t>homejs</w:t>
+      </w:r>
+      <w:r>
+        <w:rPr>
+          <w:sz w:val="32"/>
+          <w:szCs w:val="32"/>
+        </w:rPr>
+        <w:t xml:space="preserve"> }”/</w:t>
+      </w:r>
+      <w:r>
+        <w:rPr>
+          <w:sz w:val="32"/>
+          <w:szCs w:val="32"/>
+        </w:rPr>
+        <w:t>&gt;</w:t>
+      </w:r>
+    </w:p>
+    <w:p>
+      <w:pPr>
+        <w:rPr>
+          <w:sz w:val="32"/>
+          <w:szCs w:val="32"/>
+        </w:rPr>
+      </w:pPr>
+      <w:r>
+        <w:rPr>
+          <w:sz w:val="32"/>
+          <w:szCs w:val="32"/>
+        </w:rPr>
+        <w:t>( &lt;script src=”WEB-INF/js/homepage.js”/&gt;)</w:t>
+      </w:r>
+    </w:p>
+    <w:p>
+      <w:pPr>
+        <w:rPr>
+          <w:sz w:val="32"/>
+          <w:szCs w:val="32"/>
+        </w:rPr>
+      </w:pPr>
+      <w:r>
+        <w:rPr>
+          <w:sz w:val="32"/>
+          <w:szCs w:val="32"/>
+        </w:rPr>
+        <w:t>JQuery Ajax:</w:t>
+      </w:r>
+    </w:p>
+    <w:p>
+      <w:pPr>
+        <w:rPr>
+          <w:sz w:val="32"/>
+          <w:szCs w:val="32"/>
+        </w:rPr>
+      </w:pPr>
+      <w:r>
+        <w:rPr>
+          <w:sz w:val="32"/>
+          <w:szCs w:val="32"/>
+        </w:rPr>
+        <w:t xml:space="preserve">NormalSpringMVC: </w:t>
+      </w:r>
+    </w:p>
+    <w:p>
+      <w:pPr>
+        <w:rPr>
+          <w:sz w:val="32"/>
+          <w:szCs w:val="32"/>
+        </w:rPr>
+      </w:pPr>
+      <w:r>
+        <w:rPr>
+          <w:sz w:val="32"/>
+          <w:szCs w:val="32"/>
+        </w:rPr>
+        <w:t>Localhost:8080/HRM/reg</w:t>
+      </w:r>
+    </w:p>
+    <w:p>
+      <w:pPr>
+        <w:rPr>
+          <w:sz w:val="32"/>
+          <w:szCs w:val="32"/>
+        </w:rPr>
+      </w:pPr>
+      <w:r>
+        <w:rPr>
+          <w:sz w:val="32"/>
+          <w:szCs w:val="32"/>
+        </w:rPr>
+        <w:t>With JQuery, if you want to call the controller?</w:t>
+      </w:r>
+    </w:p>
+    <w:p>
+      <w:pPr>
+        <w:rPr>
+          <w:sz w:val="32"/>
+          <w:szCs w:val="32"/>
+        </w:rPr>
+      </w:pPr>
+      <w:r>
+        <w:rPr>
+          <w:sz w:val="32"/>
+          <w:szCs w:val="32"/>
+        </w:rPr>
+        <w:t>The controller mapping value will not be loaded in the java script side.</w:t>
+      </w:r>
+    </w:p>
+    <w:p>
+      <w:pPr>
+        <w:rPr>
+          <w:sz w:val="32"/>
+          <w:szCs w:val="32"/>
+        </w:rPr>
+      </w:pPr>
+      <w:r>
+        <w:rPr>
+          <w:sz w:val="32"/>
+          <w:szCs w:val="32"/>
+        </w:rPr>
+        <w:lastRenderedPageBreak/>
+        <w:t>When we want to access the requestmapping value we need to go for whole path.</w:t>
+      </w:r>
+    </w:p>
+    <w:p>
+      <w:pPr>
+        <w:rPr>
+          <w:sz w:val="32"/>
+          <w:szCs w:val="32"/>
+        </w:rPr>
+      </w:pPr>
+      <w:r>
+        <w:rPr>
+          <w:sz w:val="32"/>
+          <w:szCs w:val="32"/>
+        </w:rPr>
+        <w:t>contextName/classlevelMappingvalue/methodLevelMappingValue.</w:t>
+      </w:r>
+    </w:p>
+    <w:p>
+      <w:pPr>
+        <w:rPr>
+          <w:sz w:val="32"/>
+          <w:szCs w:val="32"/>
+        </w:rPr>
+      </w:pPr>
+      <w:r>
+        <w:rPr>
+          <w:sz w:val="32"/>
+          <w:szCs w:val="32"/>
+        </w:rPr>
+        <w:t>@RequestMapping -&gt; Handling the request.</w:t>
+      </w:r>
+    </w:p>
+    <w:p>
+      <w:pPr>
+        <w:rPr>
+          <w:sz w:val="32"/>
+          <w:szCs w:val="32"/>
+        </w:rPr>
+      </w:pPr>
+      <w:r>
+        <w:rPr>
+          <w:sz w:val="32"/>
+          <w:szCs w:val="32"/>
+        </w:rPr>
+        <w:t>This can be given on class level or method level.</w:t>
+      </w:r>
+    </w:p>
+    <w:p>
+      <w:pPr>
+        <w:rPr>
+          <w:sz w:val="32"/>
+          <w:szCs w:val="32"/>
+        </w:rPr>
+      </w:pPr>
+      <w:r>
+        <w:rPr>
+          <w:sz w:val="32"/>
+          <w:szCs w:val="32"/>
+        </w:rPr>
+        <w:t>/*$("#contextpath").val() -&gt; project name</w:t>
+      </w:r>
+    </w:p>
+    <w:p>
+      <w:pPr>
+        <w:rPr>
+          <w:sz w:val="32"/>
+          <w:szCs w:val="32"/>
+        </w:rPr>
+      </w:pPr>
+      <w:r>
+        <w:rPr>
+          <w:sz w:val="32"/>
+          <w:szCs w:val="32"/>
+        </w:rPr>
+        <w:t xml:space="preserve"> * HomeAjax -&gt; class level request mapping value</w:t>
+      </w:r>
+    </w:p>
+    <w:p>
+      <w:pPr>
+        <w:rPr>
+          <w:sz w:val="32"/>
+          <w:szCs w:val="32"/>
+        </w:rPr>
+      </w:pPr>
+      <w:r>
+        <w:rPr>
+          <w:sz w:val="32"/>
+          <w:szCs w:val="32"/>
+        </w:rPr>
+        <w:t xml:space="preserve"> * getZips -&gt; method level request map;ing value.</w:t>
+      </w:r>
+    </w:p>
+    <w:p>
+      <w:pPr>
+        <w:rPr>
+          <w:sz w:val="32"/>
+          <w:szCs w:val="32"/>
+        </w:rPr>
+      </w:pPr>
+      <w:r>
+        <w:rPr>
+          <w:sz w:val="32"/>
+          <w:szCs w:val="32"/>
+        </w:rPr>
+        <w:t xml:space="preserve"> * </w:t>
+      </w:r>
+    </w:p>
+    <w:p>
+      <w:pPr>
+        <w:rPr>
+          <w:sz w:val="32"/>
+          <w:szCs w:val="32"/>
+        </w:rPr>
+      </w:pPr>
+      <w:r>
+        <w:rPr>
+          <w:sz w:val="32"/>
+          <w:szCs w:val="32"/>
+        </w:rPr>
+        <w:t>*/</w:t>
+      </w:r>
+      <w:r>
+        <w:rPr>
+          <w:sz w:val="32"/>
+          <w:szCs w:val="32"/>
+        </w:rPr>
+        <w:tab/>
+      </w:r>
+      <w:r>
+        <w:rPr>
+          <w:sz w:val="32"/>
+          <w:szCs w:val="32"/>
+        </w:rPr>
+        <w:tab/>
+      </w:r>
+    </w:p>
+    <w:p>
+      <w:pPr>
+        <w:rPr>
+          <w:sz w:val="32"/>
+          <w:szCs w:val="32"/>
+        </w:rPr>
+      </w:pPr>
+      <w:r>
+        <w:rPr>
+          <w:sz w:val="32"/>
+          <w:szCs w:val="32"/>
+        </w:rPr>
+        <w:tab/>
+      </w:r>
+      <w:r>
+        <w:rPr>
+          <w:sz w:val="32"/>
+          <w:szCs w:val="32"/>
+        </w:rPr>
+        <w:tab/>
+        <w:t>var url = $("#contextpath").val() + "/HomeAjax/getZips";</w:t>
+      </w:r>
+    </w:p>
+    <w:p>
+      <w:pPr>
+        <w:rPr>
+          <w:sz w:val="32"/>
+          <w:szCs w:val="32"/>
+        </w:rPr>
+      </w:pPr>
+    </w:p>
+    <w:p>
+      <w:pPr>
+        <w:rPr>
+          <w:sz w:val="32"/>
+          <w:szCs w:val="32"/>
+        </w:rPr>
+      </w:pPr>
+      <w:r>
+        <w:rPr>
+          <w:sz w:val="32"/>
+          <w:szCs w:val="32"/>
+        </w:rPr>
+        <w:t>calling a ajax in java script?</w:t>
+      </w:r>
+    </w:p>
+    <w:p>
+      <w:pPr>
+        <w:pStyle w:val="ListParagraph"/>
+        <w:numPr>
+          <w:ilvl w:val="0"/>
+          <w:numId w:val="1"/>
+        </w:numPr>
+        <w:rPr>
+          <w:sz w:val="32"/>
+          <w:szCs w:val="32"/>
+        </w:rPr>
+      </w:pPr>
+      <w:r>
+        <w:rPr>
+          <w:sz w:val="32"/>
+          <w:szCs w:val="32"/>
+        </w:rPr>
+        <w:t xml:space="preserve"> Creating the object for web browser, </w:t>
+      </w:r>
+      <w:r>
+        <w:rPr>
+          <w:sz w:val="32"/>
+          <w:szCs w:val="32"/>
+        </w:rPr>
+        <w:t>ActiveXObject- IE, XMLHttpRequest- all browser except IE.</w:t>
+      </w:r>
+    </w:p>
+    <w:p>
+      <w:pPr>
+        <w:pStyle w:val="ListParagraph"/>
+        <w:numPr>
+          <w:ilvl w:val="0"/>
+          <w:numId w:val="1"/>
+        </w:numPr>
+        <w:rPr>
+          <w:sz w:val="32"/>
+          <w:szCs w:val="32"/>
+        </w:rPr>
+      </w:pPr>
+      <w:r>
+        <w:rPr>
+          <w:sz w:val="32"/>
+          <w:szCs w:val="32"/>
+        </w:rPr>
+        <w:t>url mapping - &gt; server sider mapping value and the data which you are passing.</w:t>
+      </w:r>
+    </w:p>
+    <w:p>
+      <w:pPr>
+        <w:pStyle w:val="ListParagraph"/>
+        <w:numPr>
+          <w:ilvl w:val="0"/>
+          <w:numId w:val="1"/>
+        </w:numPr>
+        <w:rPr>
+          <w:sz w:val="32"/>
+          <w:szCs w:val="32"/>
+        </w:rPr>
+      </w:pPr>
+      <w:r>
+        <w:rPr>
+          <w:sz w:val="32"/>
+          <w:szCs w:val="32"/>
+        </w:rPr>
+        <w:t xml:space="preserve">Open and send by passing some parameters, </w:t>
+      </w:r>
+      <w:r>
+        <w:rPr>
+          <w:sz w:val="32"/>
+          <w:szCs w:val="32"/>
+        </w:rPr>
+        <w:t>url, true-Async, GET- method</w:t>
+      </w:r>
+    </w:p>
+    <w:p>
+      <w:pPr>
+        <w:pStyle w:val="ListParagraph"/>
+        <w:numPr>
+          <w:ilvl w:val="0"/>
+          <w:numId w:val="1"/>
+        </w:numPr>
+        <w:rPr>
+          <w:sz w:val="32"/>
+          <w:szCs w:val="32"/>
+        </w:rPr>
+      </w:pPr>
+      <w:r>
+        <w:rPr>
+          <w:sz w:val="32"/>
+          <w:szCs w:val="32"/>
+        </w:rPr>
+        <w:t>onReadystateChange is the property were it will call for every request.</w:t>
+      </w:r>
+    </w:p>
+    <w:p>
+      <w:pPr>
+        <w:pStyle w:val="ListParagraph"/>
+        <w:numPr>
+          <w:ilvl w:val="0"/>
+          <w:numId w:val="1"/>
+        </w:numPr>
+        <w:rPr>
+          <w:sz w:val="32"/>
+          <w:szCs w:val="32"/>
+        </w:rPr>
+      </w:pPr>
+      <w:r>
+        <w:rPr>
+          <w:sz w:val="32"/>
+          <w:szCs w:val="32"/>
+        </w:rPr>
+        <w:t>We need to call the response method to check the response condition.</w:t>
+      </w:r>
+    </w:p>
+    <w:p>
+      <w:pPr>
+        <w:pStyle w:val="ListParagraph"/>
+        <w:numPr>
+          <w:ilvl w:val="0"/>
+          <w:numId w:val="1"/>
+        </w:numPr>
+        <w:rPr>
+          <w:sz w:val="32"/>
+          <w:szCs w:val="32"/>
+        </w:rPr>
+      </w:pPr>
+      <w:r>
+        <w:rPr>
+          <w:sz w:val="32"/>
+          <w:szCs w:val="32"/>
+        </w:rPr>
+        <w:t xml:space="preserve">Readystate property with some values 0- UnOpened, 1-open </w:t>
+      </w:r>
+      <w:r>
+        <w:rPr>
+          <w:sz w:val="32"/>
+          <w:szCs w:val="32"/>
+        </w:rPr>
+        <w:t>but not sent</w:t>
+      </w:r>
+      <w:r>
+        <w:rPr>
+          <w:sz w:val="32"/>
+          <w:szCs w:val="32"/>
+        </w:rPr>
+        <w:t>, 2- sent but waiting for response, 3- partially execute, 4- complete</w:t>
+      </w:r>
+    </w:p>
+    <w:p>
+      <w:pPr>
+        <w:pStyle w:val="ListParagraph"/>
+        <w:numPr>
+          <w:ilvl w:val="0"/>
+          <w:numId w:val="1"/>
+        </w:numPr>
+        <w:rPr>
+          <w:sz w:val="32"/>
+          <w:szCs w:val="32"/>
+        </w:rPr>
+      </w:pPr>
+      <w:r>
+        <w:rPr>
+          <w:sz w:val="32"/>
+          <w:szCs w:val="32"/>
+        </w:rPr>
+        <w:t>responseText or responseHTML is the property were we can handle the response.</w:t>
+      </w:r>
+    </w:p>
+    <w:p>
+      <w:pPr>
+        <w:ind w:left="360"/>
+        <w:rPr>
+          <w:sz w:val="32"/>
+          <w:szCs w:val="32"/>
+        </w:rPr>
+      </w:pPr>
+      <w:r>
+        <w:rPr>
+          <w:sz w:val="32"/>
+          <w:szCs w:val="32"/>
+        </w:rPr>
+        <w:lastRenderedPageBreak/>
+        <w:t>JQuery with calling ajax:</w:t>
+      </w:r>
+    </w:p>
+    <w:p>
+      <w:pPr>
+        <w:pStyle w:val="ListParagraph"/>
+        <w:numPr>
+          <w:ilvl w:val="0"/>
+          <w:numId w:val="1"/>
+        </w:numPr>
+        <w:rPr>
+          <w:sz w:val="32"/>
+          <w:szCs w:val="32"/>
+        </w:rPr>
+      </w:pPr>
+      <w:r>
+        <w:rPr>
+          <w:sz w:val="32"/>
+          <w:szCs w:val="32"/>
+        </w:rPr>
+        <w:t>we have the ajax implementation method in ajax().</w:t>
+      </w:r>
+    </w:p>
+    <w:p>
+      <w:pPr>
+        <w:pStyle w:val="ListParagraph"/>
+        <w:numPr>
+          <w:ilvl w:val="0"/>
+          <w:numId w:val="1"/>
+        </w:numPr>
+        <w:rPr>
+          <w:sz w:val="32"/>
+          <w:szCs w:val="32"/>
+        </w:rPr>
+      </w:pPr>
+      <w:r>
+        <w:rPr>
+          <w:sz w:val="32"/>
+          <w:szCs w:val="32"/>
+        </w:rPr>
+        <w:t>We need to pass the URL, METHOD, RESPONSE TYPE,</w:t>
+      </w:r>
+    </w:p>
+    <w:p>
+      <w:pPr>
+        <w:rPr>
+          <w:sz w:val="32"/>
+          <w:szCs w:val="32"/>
+        </w:rPr>
+      </w:pPr>
+      <w:r>
+        <w:rPr>
+          <w:noProof/>
+        </w:rPr>
+        <w:drawing>
+          <wp:inline distT="0" distB="0" distL="0" distR="0" wp14:anchorId="2E06F843" wp14:editId="0290145B">
+            <wp:extent cx="5731510" cy="4877435"/>
+            <wp:effectExtent l="0" t="0" r="2540" b="0"/>
+            <wp:docPr id="2" name="Picture 2"/>
+            <wp:cNvGraphicFramePr>
+              <a:graphicFrameLocks xmlns:a="http://schemas.openxmlformats.org/drawingml/2006/main" noChangeAspect="1"/>
+            </wp:cNvGraphicFramePr>
+            <a:graphic xmlns:a="http://schemas.openxmlformats.org/drawingml/2006/main">
+              <a:graphicData uri="http://schemas.openxmlformats.org/drawingml/2006/picture">
+                <pic:pic xmlns:pic="http://schemas.openxmlformats.org/drawingml/2006/picture">
+                  <pic:nvPicPr>
+                    <pic:cNvPr id="1" name=""/>
+                    <pic:cNvPicPr/>
+                  </pic:nvPicPr>
+                  <pic:blipFill>
+                    <a:blip r:embed="rId8"/>
+                    <a:stretch>
+                      <a:fillRect/>
+                    </a:stretch>
+                  </pic:blipFill>
+                  <pic:spPr>
+                    <a:xfrm>
+                      <a:off x="0" y="0"/>
+                      <a:ext cx="5731510" cy="4877435"/>
+                    </a:xfrm>
+                    <a:prstGeom prst="rect">
+                      <a:avLst/>
+                    </a:prstGeom>
+                  </pic:spPr>
+                </pic:pic>
+              </a:graphicData>
+            </a:graphic>
+          </wp:inline>
+        </w:drawing>
+      </w:r>
+    </w:p>
+    <w:p>
+      <w:pPr>
+        <w:rPr>
+          <w:sz w:val="32"/>
+          <w:szCs w:val="32"/>
+        </w:rPr>
+      </w:pPr>
+    </w:p>
+    <w:p>
+      <w:pPr>
+        <w:rPr>
+          <w:sz w:val="32"/>
+          <w:szCs w:val="32"/>
+        </w:rPr>
+      </w:pPr>
+      <w:r>
+        <w:rPr>
+          <w:sz w:val="32"/>
+          <w:szCs w:val="32"/>
+        </w:rPr>
+        <w:t>InsuranceBySS/HomeAjax/getZips"</w:t>
+      </w:r>
+    </w:p>
+    <w:p>
+      <w:pPr>
+        <w:rPr>
+          <w:sz w:val="32"/>
+          <w:szCs w:val="32"/>
+        </w:rPr>
+      </w:pPr>
+      <w:r>
+        <w:rPr>
+          <w:sz w:val="32"/>
+          <w:szCs w:val="32"/>
+        </w:rPr>
+        <w:t xml:space="preserve">@ResponseBody -&gt; </w:t>
+      </w:r>
+      <w:r>
+        <w:rPr>
+          <w:sz w:val="32"/>
+          <w:szCs w:val="32"/>
+        </w:rPr>
+        <w:t>this is annotation is used to make our method as an response</w:t>
+      </w:r>
+      <w:r>
+        <w:rPr>
+          <w:sz w:val="32"/>
+          <w:szCs w:val="32"/>
+        </w:rPr>
+        <w:t xml:space="preserve"> to send back to the UI.</w:t>
+      </w:r>
+    </w:p>
+    <w:p>
+      <w:pPr>
+        <w:rPr>
+          <w:sz w:val="32"/>
+          <w:szCs w:val="32"/>
+        </w:rPr>
+      </w:pPr>
+      <w:r>
+        <w:rPr>
+          <w:sz w:val="32"/>
+          <w:szCs w:val="32"/>
+        </w:rPr>
+        <w:t>@RequestBody -&gt; this annotation is used to read the whole request from the UI.</w:t>
+      </w:r>
+    </w:p>
+    <w:p>
+      <w:pPr>
+        <w:rPr>
+          <w:sz w:val="32"/>
+          <w:szCs w:val="32"/>
+        </w:rPr>
+      </w:pPr>
+      <w:r>
+        <w:rPr>
+          <w:sz w:val="32"/>
+          <w:szCs w:val="32"/>
+        </w:rPr>
+        <w:t>The above two annotation is going the formate of JSON.</w:t>
+      </w:r>
+    </w:p>
+    <w:p>
+      <w:pPr>
+        <w:rPr>
+          <w:sz w:val="32"/>
+          <w:szCs w:val="32"/>
+        </w:rPr>
+      </w:pPr>
+      <w:r>
+        <w:rPr>
+          <w:sz w:val="32"/>
+          <w:szCs w:val="32"/>
+        </w:rPr>
+        <w:t>JSON: Java Script Object Notation</w:t>
+      </w:r>
+    </w:p>
+    <w:p>
+      <w:pPr>
+        <w:rPr>
+          <w:sz w:val="32"/>
+          <w:szCs w:val="32"/>
+        </w:rPr>
+      </w:pPr>
+      <w:r>
+        <w:rPr>
+          <w:sz w:val="32"/>
+          <w:szCs w:val="32"/>
+        </w:rPr>
+        <w:lastRenderedPageBreak/>
+        <w:t>{}-&gt; Object</w:t>
+      </w:r>
+    </w:p>
+    <w:p>
+      <w:pPr>
+        <w:rPr>
+          <w:sz w:val="32"/>
+          <w:szCs w:val="32"/>
+        </w:rPr>
+      </w:pPr>
+      <w:r>
+        <w:rPr>
+          <w:sz w:val="32"/>
+          <w:szCs w:val="32"/>
+        </w:rPr>
+        <w:t>[]-&gt; List</w:t>
+      </w:r>
+    </w:p>
+    <w:p>
+      <w:pPr>
+        <w:rPr>
+          <w:sz w:val="32"/>
+          <w:szCs w:val="32"/>
+        </w:rPr>
+      </w:pPr>
+      <w:r>
+        <w:rPr>
+          <w:sz w:val="32"/>
+          <w:szCs w:val="32"/>
+        </w:rPr>
+        <w:t>{</w:t>
+      </w:r>
+    </w:p>
+    <w:p>
+      <w:pPr>
+        <w:rPr>
+          <w:sz w:val="32"/>
+          <w:szCs w:val="32"/>
+        </w:rPr>
+      </w:pPr>
+      <w:r>
+        <w:rPr>
+          <w:sz w:val="32"/>
+          <w:szCs w:val="32"/>
+        </w:rPr>
+        <w:t>employeeId:100,</w:t>
+      </w:r>
+    </w:p>
+    <w:p>
+      <w:pPr>
+        <w:rPr>
+          <w:sz w:val="32"/>
+          <w:szCs w:val="32"/>
+        </w:rPr>
+      </w:pPr>
+      <w:r>
+        <w:rPr>
+          <w:sz w:val="32"/>
+          <w:szCs w:val="32"/>
+        </w:rPr>
+        <w:t>employeeName:”VtalentInfo”</w:t>
+      </w:r>
+    </w:p>
+    <w:p>
+      <w:pPr>
+        <w:rPr>
+          <w:sz w:val="32"/>
+          <w:szCs w:val="32"/>
+        </w:rPr>
+      </w:pPr>
+      <w:r>
+        <w:rPr>
+          <w:sz w:val="32"/>
+          <w:szCs w:val="32"/>
+        </w:rPr>
+        <w:t>}</w:t>
+      </w:r>
+    </w:p>
+    <w:p>
+      <w:pPr>
+        <w:rPr>
+          <w:sz w:val="32"/>
+          <w:szCs w:val="32"/>
+        </w:rPr>
+      </w:pPr>
+      <w:r>
+        <w:rPr>
+          <w:sz w:val="32"/>
+          <w:szCs w:val="32"/>
+        </w:rPr>
+        <w:t>GSon-&gt; it belongs the Google were we can convert the object to JSON with the helo of toJson method.</w:t>
+      </w:r>
+    </w:p>
+    <w:p>
+      <w:pPr>
+        <w:rPr>
+          <w:sz w:val="32"/>
+          <w:szCs w:val="32"/>
+        </w:rPr>
+      </w:pPr>
+      <w:r>
+        <w:rPr>
+          <w:sz w:val="32"/>
+          <w:szCs w:val="32"/>
+        </w:rPr>
+        <w:t>String res = n</w:t>
+      </w:r>
+      <w:r>
+        <w:rPr>
+          <w:sz w:val="32"/>
+          <w:szCs w:val="32"/>
+        </w:rPr>
+        <w:t>ew Gson().toJson(Object);</w:t>
+      </w:r>
+    </w:p>
+    <w:p>
+      <w:pPr>
+        <w:rPr>
+          <w:sz w:val="32"/>
+          <w:szCs w:val="32"/>
+        </w:rPr>
+      </w:pPr>
+    </w:p>
+    <w:p>
+      <w:pPr>
+        <w:rPr>
+          <w:sz w:val="32"/>
+          <w:szCs w:val="32"/>
+        </w:rPr>
+      </w:pPr>
+      <w:r>
+        <w:rPr>
+          <w:sz w:val="32"/>
+          <w:szCs w:val="32"/>
+        </w:rPr>
+        <w:t>Class A{</w:t>
+      </w:r>
+    </w:p>
+    <w:p>
+      <w:pPr>
+        <w:rPr>
+          <w:sz w:val="32"/>
+          <w:szCs w:val="32"/>
+        </w:rPr>
+      </w:pPr>
+      <w:r>
+        <w:rPr>
+          <w:sz w:val="32"/>
+          <w:szCs w:val="32"/>
+        </w:rPr>
+        <w:t>Int a,b;</w:t>
+      </w:r>
+    </w:p>
+    <w:p>
+      <w:pPr>
+        <w:rPr>
+          <w:sz w:val="32"/>
+          <w:szCs w:val="32"/>
+        </w:rPr>
+      </w:pPr>
+      <w:r>
+        <w:rPr>
+          <w:sz w:val="32"/>
+          <w:szCs w:val="32"/>
+        </w:rPr>
+        <w:t>Main(){</w:t>
+      </w:r>
+    </w:p>
+    <w:p>
+      <w:pPr>
+        <w:rPr>
+          <w:sz w:val="32"/>
+          <w:szCs w:val="32"/>
+        </w:rPr>
+      </w:pPr>
+      <w:r>
+        <w:rPr>
+          <w:sz w:val="32"/>
+          <w:szCs w:val="32"/>
+        </w:rPr>
+        <w:t>Sysout(New A().a);</w:t>
+      </w:r>
+    </w:p>
+    <w:p>
+      <w:pPr>
+        <w:rPr>
+          <w:sz w:val="32"/>
+          <w:szCs w:val="32"/>
+        </w:rPr>
+      </w:pPr>
+      <w:r>
+        <w:rPr>
+          <w:sz w:val="32"/>
+          <w:szCs w:val="32"/>
+        </w:rPr>
+        <w:t>------------------</w:t>
+      </w:r>
       <w:bookmarkStart w:id="0" w:name="_GoBack"/>
       <w:bookmarkEnd w:id="0"/>
+    </w:p>
+    <w:p>
+      <w:pPr>
+        <w:rPr>
+          <w:sz w:val="32"/>
+          <w:szCs w:val="32"/>
+        </w:rPr>
+      </w:pPr>
+      <w:r>
+        <w:rPr>
+          <w:sz w:val="32"/>
+          <w:szCs w:val="32"/>
+        </w:rPr>
+        <w:t>A a = new A();</w:t>
+      </w:r>
+    </w:p>
+    <w:p>
+      <w:pPr>
+        <w:rPr>
+          <w:sz w:val="32"/>
+          <w:szCs w:val="32"/>
+        </w:rPr>
+      </w:pPr>
+      <w:r>
+        <w:rPr>
+          <w:sz w:val="32"/>
+          <w:szCs w:val="32"/>
+        </w:rPr>
+        <w:t>Sysout(a.a+a.b);</w:t>
+      </w:r>
+    </w:p>
+    <w:p>
+      <w:pPr>
+        <w:rPr>
+          <w:sz w:val="32"/>
+          <w:szCs w:val="32"/>
+        </w:rPr>
+      </w:pPr>
+      <w:r>
+        <w:rPr>
+          <w:sz w:val="32"/>
+          <w:szCs w:val="32"/>
+        </w:rPr>
+        <w:t>}</w:t>
+      </w:r>
+    </w:p>
+    <w:p>
+      <w:pPr>
+        <w:rPr>
+          <w:sz w:val="32"/>
+          <w:szCs w:val="32"/>
+        </w:rPr>
+      </w:pPr>
+    </w:p>
+    <w:p>
+      <w:pPr>
+        <w:rPr>
+          <w:sz w:val="32"/>
+          <w:szCs w:val="32"/>
+        </w:rPr>
+      </w:pPr>
+    </w:p>
+    <w:p>
+      <w:pPr>
+        <w:rPr>
+          <w:sz w:val="32"/>
+          <w:szCs w:val="32"/>
+        </w:rPr>
+      </w:pPr>
+    </w:p>
+    <w:p>
+      <w:pPr>
+        <w:rPr>
+          <w:sz w:val="32"/>
+          <w:szCs w:val="32"/>
+        </w:rPr>
+      </w:pPr>
+    </w:p>
+    <w:p>
+      <w:pPr>
+        <w:rPr>
+          <w:sz w:val="32"/>
+          <w:szCs w:val="32"/>
+        </w:rPr>
+      </w:pPr>
+    </w:p>
+    <w:p>
+      <w:pPr>
+        <w:rPr>
+          <w:sz w:val="32"/>
+          <w:szCs w:val="32"/>
+        </w:rPr>
+      </w:pPr>
+    </w:p>
+    <w:p>
+      <w:pPr>
+        <w:rPr>
+          <w:sz w:val="32"/>
+          <w:szCs w:val="32"/>
+        </w:rPr>
+      </w:pPr>
+    </w:p>
+    <w:p>
+      <w:pPr>
+        <w:rPr>
+          <w:sz w:val="32"/>
+          <w:szCs w:val="32"/>
+        </w:rPr>
+      </w:pPr>
+    </w:p>
+    <w:p>
+      <w:pPr>
+        <w:rPr>
+          <w:sz w:val="32"/>
+          <w:szCs w:val="32"/>
+        </w:rPr>
+      </w:pPr>
+    </w:p>
+    <w:p>
+      <w:pPr>
+        <w:rPr>
+          <w:sz w:val="32"/>
+          <w:szCs w:val="32"/>
+        </w:rPr>
+      </w:pPr>
     </w:p>
     <w:sectPr>
       <w:pgSz w:w="11906" w:h="16838"/>
@@ -2498,6 +4104,7 @@
     <w:lsdException w:name="HTML Sample" w:semiHidden="1" w:unhideWhenUsed="1"/>
     <w:lsdException w:name="HTML Typewriter" w:semiHidden="1" w:unhideWhenUsed="1"/>
     <w:lsdException w:name="HTML Variable" w:semiHidden="1" w:unhideWhenUsed="1"/>
+    <w:lsdException w:name="Normal Table" w:semiHidden="1" w:unhideWhenUsed="1"/>
     <w:lsdException w:name="annotation subject" w:semiHidden="1" w:unhideWhenUsed="1"/>
     <w:lsdException w:name="No List" w:semiHidden="1" w:unhideWhenUsed="1"/>
     <w:lsdException w:name="Outline List 1" w:semiHidden="1" w:unhideWhenUsed="1"/>
@@ -2544,8 +4151,10 @@
     <w:lsdException w:name="Table Subtle 2" w:semiHidden="1" w:unhideWhenUsed="1"/>
     <w:lsdException w:name="Table Web 1" w:semiHidden="1" w:unhideWhenUsed="1"/>
     <w:lsdException w:name="Table Web 2" w:semiHidden="1" w:unhideWhenUsed="1"/>
+    <w:lsdException w:name="Table Web 3" w:semiHidden="1" w:unhideWhenUsed="1"/>
     <w:lsdException w:name="Balloon Text" w:semiHidden="1" w:unhideWhenUsed="1"/>
     <w:lsdException w:name="Table Grid" w:uiPriority="39"/>
+    <w:lsdException w:name="Table Theme" w:semiHidden="1" w:unhideWhenUsed="1"/>
     <w:lsdException w:name="Placeholder Text" w:semiHidden="1"/>
     <w:lsdException w:name="No Spacing" w:uiPriority="1" w:qFormat="1"/>
     <w:lsdException w:name="Light Shading" w:uiPriority="60"/>
